--- a/1.项目论证/1-问题描述-李和谦.docx
+++ b/1.项目论证/1-问题描述-李和谦.docx
@@ -67,7 +67,26 @@
         <w:t>学生</w:t>
       </w:r>
       <w:r>
-        <w:t>平时整理笔记，会有遗漏的</w:t>
+        <w:t>平时整理笔记</w:t>
+      </w:r>
+      <w:r>
+        <w:rPr>
+          <w:rFonts w:hint="eastAsia"/>
+        </w:rPr>
+        <w:t>时：</w:t>
+      </w:r>
+    </w:p>
+    <w:p>
+      <w:pPr>
+        <w:pStyle w:val="a3"/>
+        <w:numPr>
+          <w:ilvl w:val="1"/>
+          <w:numId w:val="2"/>
+        </w:numPr>
+        <w:ind w:firstLineChars="0"/>
+      </w:pPr>
+      <w:r>
+        <w:t>会有遗漏的</w:t>
       </w:r>
       <w:r>
         <w:rPr>
@@ -77,6 +96,27 @@
       </w:r>
       <w:r>
         <w:t>分</w:t>
+      </w:r>
+      <w:r>
+        <w:rPr>
+          <w:rFonts w:hint="eastAsia"/>
+        </w:rPr>
+        <w:t>，导致考试失分</w:t>
+      </w:r>
+    </w:p>
+    <w:p>
+      <w:pPr>
+        <w:pStyle w:val="a3"/>
+        <w:numPr>
+          <w:ilvl w:val="1"/>
+          <w:numId w:val="2"/>
+        </w:numPr>
+        <w:ind w:firstLineChars="0"/>
+      </w:pPr>
+      <w:bookmarkStart w:id="0" w:name="_GoBack"/>
+      <w:bookmarkEnd w:id="0"/>
+      <w:r>
+        <w:t>会有理解不够透彻的地方</w:t>
       </w:r>
       <w:r>
         <w:rPr>
@@ -101,19 +141,16 @@
         <w:t>一些学生</w:t>
       </w:r>
       <w:r>
-        <w:t>平时整理笔记，会有理解不够透彻的地方</w:t>
-      </w:r>
-      <w:r>
-        <w:rPr>
-          <w:rFonts w:hint="eastAsia"/>
-        </w:rPr>
-        <w:t>，</w:t>
-      </w:r>
-      <w:r>
-        <w:rPr>
-          <w:rFonts w:hint="eastAsia"/>
-        </w:rPr>
-        <w:t>导致考试失分</w:t>
+        <w:t>以后想复习，考研，</w:t>
+      </w:r>
+      <w:r>
+        <w:rPr>
+          <w:rFonts w:hint="eastAsia"/>
+        </w:rPr>
+        <w:t>之前的</w:t>
+      </w:r>
+      <w:r>
+        <w:t>笔记却丢了</w:t>
       </w:r>
     </w:p>
     <w:p>
@@ -129,19 +166,7 @@
         <w:rPr>
           <w:rFonts w:hint="eastAsia"/>
         </w:rPr>
-        <w:t>一些学生</w:t>
-      </w:r>
-      <w:r>
-        <w:t>以后想复习，考研，</w:t>
-      </w:r>
-      <w:r>
-        <w:rPr>
-          <w:rFonts w:hint="eastAsia"/>
-        </w:rPr>
-        <w:t>之前的</w:t>
-      </w:r>
-      <w:r>
-        <w:t>笔记却丢了</w:t>
+        <w:t>一些学生考试前想借学长学姐笔记，却没有认识的学长学姐</w:t>
       </w:r>
     </w:p>
     <w:p>
@@ -154,10 +179,22 @@
         <w:ind w:firstLineChars="0"/>
       </w:pPr>
       <w:r>
-        <w:rPr>
-          <w:rFonts w:hint="eastAsia"/>
-        </w:rPr>
-        <w:t>一些学生考试前想借学长学姐笔记，却没有认识的学长学姐</w:t>
+        <w:t>网络上的学习笔记或学习心得很少有身边人</w:t>
+      </w:r>
+      <w:r>
+        <w:rPr>
+          <w:rFonts w:hint="eastAsia"/>
+        </w:rPr>
+        <w:t>（同学校）</w:t>
+      </w:r>
+      <w:r>
+        <w:t>的</w:t>
+      </w:r>
+      <w:r>
+        <w:rPr>
+          <w:rFonts w:hint="eastAsia"/>
+        </w:rPr>
+        <w:t>，导致不能更贴近自身实际和及时的交流和沟通学习中遇到的问题</w:t>
       </w:r>
     </w:p>
     <w:p>
@@ -170,37 +207,6 @@
         <w:ind w:firstLineChars="0"/>
       </w:pPr>
       <w:r>
-        <w:t>网络上的学习笔记或学习心得很少有身边人</w:t>
-      </w:r>
-      <w:r>
-        <w:rPr>
-          <w:rFonts w:hint="eastAsia"/>
-        </w:rPr>
-        <w:t>（同学校）</w:t>
-      </w:r>
-      <w:r>
-        <w:t>的</w:t>
-      </w:r>
-      <w:r>
-        <w:rPr>
-          <w:rFonts w:hint="eastAsia"/>
-        </w:rPr>
-        <w:t>，导致不能更贴近自身实际和及时的交流和沟通学习中遇到的问题</w:t>
-      </w:r>
-    </w:p>
-    <w:p>
-      <w:pPr>
-        <w:pStyle w:val="a3"/>
-        <w:numPr>
-          <w:ilvl w:val="0"/>
-          <w:numId w:val="2"/>
-        </w:numPr>
-        <w:ind w:firstLineChars="0"/>
-        <w:rPr>
-          <w:rFonts w:hint="eastAsia"/>
-        </w:rPr>
-      </w:pPr>
-      <w:r>
         <w:rPr>
           <w:rFonts w:hint="eastAsia"/>
         </w:rPr>
@@ -218,8 +224,6 @@
       <w:r>
         <w:t>的学习笔记</w:t>
       </w:r>
-      <w:bookmarkStart w:id="0" w:name="_GoBack"/>
-      <w:bookmarkEnd w:id="0"/>
     </w:p>
     <w:sectPr>
       <w:pgSz w:w="11906" w:h="16838"/>
@@ -338,7 +342,7 @@
         <w:rFonts w:hint="default"/>
       </w:rPr>
     </w:lvl>
-    <w:lvl w:ilvl="1" w:tplc="04090019" w:tentative="1">
+    <w:lvl w:ilvl="1" w:tplc="04090019">
       <w:start w:val="1"/>
       <w:numFmt w:val="lowerLetter"/>
       <w:lvlText w:val="%2)"/>

--- a/1.项目论证/1-问题描述-李和谦.docx
+++ b/1.项目论证/1-问题描述-李和谦.docx
@@ -10,37 +10,65 @@
           <w:numId w:val="2"/>
         </w:numPr>
         <w:ind w:firstLineChars="0"/>
-      </w:pPr>
-      <w:r>
-        <w:rPr>
-          <w:rFonts w:hint="eastAsia"/>
+        <w:rPr>
+          <w:rFonts w:ascii="仿宋" w:eastAsia="仿宋" w:hAnsi="仿宋"/>
+          <w:sz w:val="28"/>
+          <w:szCs w:val="28"/>
+        </w:rPr>
+      </w:pPr>
+      <w:r>
+        <w:rPr>
+          <w:rFonts w:ascii="仿宋" w:eastAsia="仿宋" w:hAnsi="仿宋" w:hint="eastAsia"/>
+          <w:sz w:val="28"/>
+          <w:szCs w:val="28"/>
         </w:rPr>
         <w:t>一些学生</w:t>
       </w:r>
       <w:r>
+        <w:rPr>
+          <w:rFonts w:ascii="仿宋" w:eastAsia="仿宋" w:hAnsi="仿宋"/>
+          <w:sz w:val="28"/>
+          <w:szCs w:val="28"/>
+        </w:rPr>
         <w:t>上课懒</w:t>
       </w:r>
       <w:r>
         <w:rPr>
-          <w:rFonts w:hint="eastAsia"/>
+          <w:rFonts w:ascii="仿宋" w:eastAsia="仿宋" w:hAnsi="仿宋" w:hint="eastAsia"/>
+          <w:sz w:val="28"/>
+          <w:szCs w:val="28"/>
         </w:rPr>
         <w:t>得</w:t>
       </w:r>
       <w:r>
+        <w:rPr>
+          <w:rFonts w:ascii="仿宋" w:eastAsia="仿宋" w:hAnsi="仿宋"/>
+          <w:sz w:val="28"/>
+          <w:szCs w:val="28"/>
+        </w:rPr>
         <w:t>做笔记</w:t>
       </w:r>
       <w:r>
         <w:rPr>
-          <w:rFonts w:hint="eastAsia"/>
+          <w:rFonts w:ascii="仿宋" w:eastAsia="仿宋" w:hAnsi="仿宋" w:hint="eastAsia"/>
+          <w:sz w:val="28"/>
+          <w:szCs w:val="28"/>
         </w:rPr>
         <w:t>或者来不及做笔记</w:t>
       </w:r>
       <w:r>
+        <w:rPr>
+          <w:rFonts w:ascii="仿宋" w:eastAsia="仿宋" w:hAnsi="仿宋"/>
+          <w:sz w:val="28"/>
+          <w:szCs w:val="28"/>
+        </w:rPr>
         <w:t>，考试</w:t>
       </w:r>
       <w:r>
         <w:rPr>
-          <w:rFonts w:hint="eastAsia"/>
+          <w:rFonts w:ascii="仿宋" w:eastAsia="仿宋" w:hAnsi="仿宋" w:hint="eastAsia"/>
+          <w:sz w:val="28"/>
+          <w:szCs w:val="28"/>
         </w:rPr>
         <w:t>没有参考笔记复习，重新整理时间又不够，导致考试成绩不理想</w:t>
       </w:r>
@@ -53,28 +81,46 @@
           <w:numId w:val="2"/>
         </w:numPr>
         <w:ind w:firstLineChars="0"/>
-      </w:pPr>
-      <w:r>
-        <w:rPr>
-          <w:rFonts w:hint="eastAsia"/>
+        <w:rPr>
+          <w:rFonts w:ascii="仿宋" w:eastAsia="仿宋" w:hAnsi="仿宋"/>
+          <w:sz w:val="28"/>
+          <w:szCs w:val="28"/>
+        </w:rPr>
+      </w:pPr>
+      <w:r>
+        <w:rPr>
+          <w:rFonts w:ascii="仿宋" w:eastAsia="仿宋" w:hAnsi="仿宋" w:hint="eastAsia"/>
+          <w:sz w:val="28"/>
+          <w:szCs w:val="28"/>
         </w:rPr>
         <w:t>一些</w:t>
       </w:r>
       <w:r>
         <w:rPr>
-          <w:rFonts w:hint="eastAsia"/>
+          <w:rFonts w:ascii="仿宋" w:eastAsia="仿宋" w:hAnsi="仿宋" w:hint="eastAsia"/>
+          <w:sz w:val="28"/>
+          <w:szCs w:val="28"/>
         </w:rPr>
         <w:t>学生</w:t>
       </w:r>
       <w:r>
+        <w:rPr>
+          <w:rFonts w:ascii="仿宋" w:eastAsia="仿宋" w:hAnsi="仿宋"/>
+          <w:sz w:val="28"/>
+          <w:szCs w:val="28"/>
+        </w:rPr>
         <w:t>平时整理笔记</w:t>
       </w:r>
       <w:r>
         <w:rPr>
-          <w:rFonts w:hint="eastAsia"/>
+          <w:rFonts w:ascii="仿宋" w:eastAsia="仿宋" w:hAnsi="仿宋" w:hint="eastAsia"/>
+          <w:sz w:val="28"/>
+          <w:szCs w:val="28"/>
         </w:rPr>
         <w:t>时：</w:t>
       </w:r>
+      <w:bookmarkStart w:id="0" w:name="_GoBack"/>
+      <w:bookmarkEnd w:id="0"/>
     </w:p>
     <w:p>
       <w:pPr>
@@ -84,22 +130,41 @@
           <w:numId w:val="2"/>
         </w:numPr>
         <w:ind w:firstLineChars="0"/>
-      </w:pPr>
-      <w:r>
+        <w:rPr>
+          <w:rFonts w:ascii="仿宋" w:eastAsia="仿宋" w:hAnsi="仿宋"/>
+          <w:sz w:val="28"/>
+          <w:szCs w:val="28"/>
+        </w:rPr>
+      </w:pPr>
+      <w:r>
+        <w:rPr>
+          <w:rFonts w:ascii="仿宋" w:eastAsia="仿宋" w:hAnsi="仿宋"/>
+          <w:sz w:val="28"/>
+          <w:szCs w:val="28"/>
+        </w:rPr>
         <w:t>会有遗漏的</w:t>
       </w:r>
       <w:r>
         <w:rPr>
-          <w:rFonts w:hint="eastAsia"/>
+          <w:rFonts w:ascii="仿宋" w:eastAsia="仿宋" w:hAnsi="仿宋" w:hint="eastAsia"/>
+          <w:sz w:val="28"/>
+          <w:szCs w:val="28"/>
         </w:rPr>
         <w:t>部</w:t>
       </w:r>
       <w:r>
+        <w:rPr>
+          <w:rFonts w:ascii="仿宋" w:eastAsia="仿宋" w:hAnsi="仿宋"/>
+          <w:sz w:val="28"/>
+          <w:szCs w:val="28"/>
+        </w:rPr>
         <w:t>分</w:t>
       </w:r>
       <w:r>
         <w:rPr>
-          <w:rFonts w:hint="eastAsia"/>
+          <w:rFonts w:ascii="仿宋" w:eastAsia="仿宋" w:hAnsi="仿宋" w:hint="eastAsia"/>
+          <w:sz w:val="28"/>
+          <w:szCs w:val="28"/>
         </w:rPr>
         <w:t>，导致考试失分</w:t>
       </w:r>
@@ -112,15 +177,25 @@
           <w:numId w:val="2"/>
         </w:numPr>
         <w:ind w:firstLineChars="0"/>
-      </w:pPr>
-      <w:bookmarkStart w:id="0" w:name="_GoBack"/>
-      <w:bookmarkEnd w:id="0"/>
-      <w:r>
+        <w:rPr>
+          <w:rFonts w:ascii="仿宋" w:eastAsia="仿宋" w:hAnsi="仿宋"/>
+          <w:sz w:val="28"/>
+          <w:szCs w:val="28"/>
+        </w:rPr>
+      </w:pPr>
+      <w:r>
+        <w:rPr>
+          <w:rFonts w:ascii="仿宋" w:eastAsia="仿宋" w:hAnsi="仿宋"/>
+          <w:sz w:val="28"/>
+          <w:szCs w:val="28"/>
+        </w:rPr>
         <w:t>会有理解不够透彻的地方</w:t>
       </w:r>
       <w:r>
         <w:rPr>
-          <w:rFonts w:hint="eastAsia"/>
+          <w:rFonts w:ascii="仿宋" w:eastAsia="仿宋" w:hAnsi="仿宋" w:hint="eastAsia"/>
+          <w:sz w:val="28"/>
+          <w:szCs w:val="28"/>
         </w:rPr>
         <w:t>，导致考试失分</w:t>
       </w:r>
@@ -133,23 +208,42 @@
           <w:numId w:val="2"/>
         </w:numPr>
         <w:ind w:firstLineChars="0"/>
-      </w:pPr>
-      <w:r>
-        <w:rPr>
-          <w:rFonts w:hint="eastAsia"/>
+        <w:rPr>
+          <w:rFonts w:ascii="仿宋" w:eastAsia="仿宋" w:hAnsi="仿宋"/>
+          <w:sz w:val="28"/>
+          <w:szCs w:val="28"/>
+        </w:rPr>
+      </w:pPr>
+      <w:r>
+        <w:rPr>
+          <w:rFonts w:ascii="仿宋" w:eastAsia="仿宋" w:hAnsi="仿宋" w:hint="eastAsia"/>
+          <w:sz w:val="28"/>
+          <w:szCs w:val="28"/>
         </w:rPr>
         <w:t>一些学生</w:t>
       </w:r>
       <w:r>
+        <w:rPr>
+          <w:rFonts w:ascii="仿宋" w:eastAsia="仿宋" w:hAnsi="仿宋"/>
+          <w:sz w:val="28"/>
+          <w:szCs w:val="28"/>
+        </w:rPr>
         <w:t>以后想复习，考研，</w:t>
       </w:r>
       <w:r>
         <w:rPr>
-          <w:rFonts w:hint="eastAsia"/>
+          <w:rFonts w:ascii="仿宋" w:eastAsia="仿宋" w:hAnsi="仿宋" w:hint="eastAsia"/>
+          <w:sz w:val="28"/>
+          <w:szCs w:val="28"/>
         </w:rPr>
         <w:t>之前的</w:t>
       </w:r>
       <w:r>
+        <w:rPr>
+          <w:rFonts w:ascii="仿宋" w:eastAsia="仿宋" w:hAnsi="仿宋"/>
+          <w:sz w:val="28"/>
+          <w:szCs w:val="28"/>
+        </w:rPr>
         <w:t>笔记却丢了</w:t>
       </w:r>
     </w:p>
@@ -161,10 +255,17 @@
           <w:numId w:val="2"/>
         </w:numPr>
         <w:ind w:firstLineChars="0"/>
-      </w:pPr>
-      <w:r>
-        <w:rPr>
-          <w:rFonts w:hint="eastAsia"/>
+        <w:rPr>
+          <w:rFonts w:ascii="仿宋" w:eastAsia="仿宋" w:hAnsi="仿宋"/>
+          <w:sz w:val="28"/>
+          <w:szCs w:val="28"/>
+        </w:rPr>
+      </w:pPr>
+      <w:r>
+        <w:rPr>
+          <w:rFonts w:ascii="仿宋" w:eastAsia="仿宋" w:hAnsi="仿宋" w:hint="eastAsia"/>
+          <w:sz w:val="28"/>
+          <w:szCs w:val="28"/>
         </w:rPr>
         <w:t>一些学生考试前想借学长学姐笔记，却没有认识的学长学姐</w:t>
       </w:r>
@@ -177,22 +278,41 @@
           <w:numId w:val="2"/>
         </w:numPr>
         <w:ind w:firstLineChars="0"/>
-      </w:pPr>
-      <w:r>
+        <w:rPr>
+          <w:rFonts w:ascii="仿宋" w:eastAsia="仿宋" w:hAnsi="仿宋"/>
+          <w:sz w:val="28"/>
+          <w:szCs w:val="28"/>
+        </w:rPr>
+      </w:pPr>
+      <w:r>
+        <w:rPr>
+          <w:rFonts w:ascii="仿宋" w:eastAsia="仿宋" w:hAnsi="仿宋"/>
+          <w:sz w:val="28"/>
+          <w:szCs w:val="28"/>
+        </w:rPr>
         <w:t>网络上的学习笔记或学习心得很少有身边人</w:t>
       </w:r>
       <w:r>
         <w:rPr>
-          <w:rFonts w:hint="eastAsia"/>
+          <w:rFonts w:ascii="仿宋" w:eastAsia="仿宋" w:hAnsi="仿宋" w:hint="eastAsia"/>
+          <w:sz w:val="28"/>
+          <w:szCs w:val="28"/>
         </w:rPr>
         <w:t>（同学校）</w:t>
       </w:r>
       <w:r>
+        <w:rPr>
+          <w:rFonts w:ascii="仿宋" w:eastAsia="仿宋" w:hAnsi="仿宋"/>
+          <w:sz w:val="28"/>
+          <w:szCs w:val="28"/>
+        </w:rPr>
         <w:t>的</w:t>
       </w:r>
       <w:r>
         <w:rPr>
-          <w:rFonts w:hint="eastAsia"/>
+          <w:rFonts w:ascii="仿宋" w:eastAsia="仿宋" w:hAnsi="仿宋" w:hint="eastAsia"/>
+          <w:sz w:val="28"/>
+          <w:szCs w:val="28"/>
         </w:rPr>
         <w:t>，导致不能更贴近自身实际和及时的交流和沟通学习中遇到的问题</w:t>
       </w:r>
@@ -205,23 +325,42 @@
           <w:numId w:val="2"/>
         </w:numPr>
         <w:ind w:firstLineChars="0"/>
-      </w:pPr>
-      <w:r>
-        <w:rPr>
-          <w:rFonts w:hint="eastAsia"/>
+        <w:rPr>
+          <w:rFonts w:ascii="仿宋" w:eastAsia="仿宋" w:hAnsi="仿宋"/>
+          <w:sz w:val="28"/>
+          <w:szCs w:val="28"/>
+        </w:rPr>
+      </w:pPr>
+      <w:r>
+        <w:rPr>
+          <w:rFonts w:ascii="仿宋" w:eastAsia="仿宋" w:hAnsi="仿宋" w:hint="eastAsia"/>
+          <w:sz w:val="28"/>
+          <w:szCs w:val="28"/>
         </w:rPr>
         <w:t>一些学生</w:t>
       </w:r>
       <w:r>
+        <w:rPr>
+          <w:rFonts w:ascii="仿宋" w:eastAsia="仿宋" w:hAnsi="仿宋"/>
+          <w:sz w:val="28"/>
+          <w:szCs w:val="28"/>
+        </w:rPr>
         <w:t>想自学其他专业的课，却找不到</w:t>
       </w:r>
       <w:r>
         <w:rPr>
-          <w:rFonts w:hint="eastAsia"/>
+          <w:rFonts w:ascii="仿宋" w:eastAsia="仿宋" w:hAnsi="仿宋" w:hint="eastAsia"/>
+          <w:sz w:val="28"/>
+          <w:szCs w:val="28"/>
         </w:rPr>
         <w:t>优秀</w:t>
       </w:r>
       <w:r>
+        <w:rPr>
+          <w:rFonts w:ascii="仿宋" w:eastAsia="仿宋" w:hAnsi="仿宋"/>
+          <w:sz w:val="28"/>
+          <w:szCs w:val="28"/>
+        </w:rPr>
         <w:t>的学习笔记</w:t>
       </w:r>
     </w:p>
